--- a/Fase 2/Evidencias Proyecto/Evidencias de documentación/Sprint_4_Resumen_Reunion_Retrospectiva.docx
+++ b/Fase 2/Evidencias Proyecto/Evidencias de documentación/Sprint_4_Resumen_Reunion_Retrospectiva.docx
@@ -9,6 +9,7 @@
         <w:rPr>
           <w:rFonts w:ascii="Arial" w:cs="Arial" w:eastAsia="Arial" w:hAnsi="Arial"/>
           <w:b w:val="0"/>
+          <w:bCs w:val="0"/>
           <w:color w:val="000000"/>
           <w:sz w:val="36"/>
           <w:szCs w:val="36"/>
@@ -19,6 +20,7 @@
         <w:rPr>
           <w:rFonts w:ascii="Arial" w:cs="Arial" w:eastAsia="Arial" w:hAnsi="Arial"/>
           <w:b w:val="1"/>
+          <w:bCs w:val="1"/>
           <w:color w:val="000000"/>
           <w:sz w:val="36"/>
           <w:szCs w:val="36"/>
@@ -40,6 +42,7 @@
         <w:rPr>
           <w:rFonts w:ascii="Arial" w:cs="Arial" w:eastAsia="Arial" w:hAnsi="Arial"/>
           <w:b w:val="0"/>
+          <w:bCs w:val="0"/>
           <w:color w:val="000000"/>
           <w:sz w:val="36"/>
           <w:szCs w:val="36"/>
@@ -50,6 +53,7 @@
         <w:rPr>
           <w:rFonts w:ascii="Arial" w:cs="Arial" w:eastAsia="Arial" w:hAnsi="Arial"/>
           <w:b w:val="1"/>
+          <w:bCs w:val="1"/>
           <w:color w:val="000000"/>
           <w:sz w:val="36"/>
           <w:szCs w:val="36"/>
@@ -70,6 +74,7 @@
         <w:rPr>
           <w:rFonts w:ascii="Arial" w:cs="Arial" w:eastAsia="Arial" w:hAnsi="Arial"/>
           <w:b w:val="0"/>
+          <w:bCs w:val="0"/>
           <w:color w:val="365f91"/>
           <w:sz w:val="24"/>
           <w:szCs w:val="24"/>
@@ -88,6 +93,7 @@
         <w:rPr>
           <w:rFonts w:ascii="Arial" w:cs="Arial" w:eastAsia="Arial" w:hAnsi="Arial"/>
           <w:b w:val="0"/>
+          <w:bCs w:val="0"/>
           <w:color w:val="365f91"/>
           <w:sz w:val="24"/>
           <w:szCs w:val="24"/>
@@ -106,6 +112,7 @@
         <w:rPr>
           <w:rFonts w:ascii="Arial" w:cs="Arial" w:eastAsia="Arial" w:hAnsi="Arial"/>
           <w:b w:val="0"/>
+          <w:bCs w:val="0"/>
           <w:color w:val="365f91"/>
           <w:sz w:val="24"/>
           <w:szCs w:val="24"/>
@@ -116,6 +123,7 @@
         <w:rPr>
           <w:rFonts w:ascii="Arial" w:cs="Arial" w:eastAsia="Arial" w:hAnsi="Arial"/>
           <w:b w:val="1"/>
+          <w:bCs w:val="1"/>
           <w:color w:val="365f91"/>
           <w:sz w:val="24"/>
           <w:szCs w:val="24"/>
@@ -136,6 +144,7 @@
         <w:rPr>
           <w:rFonts w:ascii="Arial" w:cs="Arial" w:eastAsia="Arial" w:hAnsi="Arial"/>
           <w:b w:val="0"/>
+          <w:bCs w:val="0"/>
           <w:color w:val="365f91"/>
           <w:sz w:val="24"/>
           <w:szCs w:val="24"/>
@@ -289,6 +298,7 @@
         <w:rPr>
           <w:rFonts w:ascii="Arial" w:cs="Arial" w:eastAsia="Arial" w:hAnsi="Arial"/>
           <w:b w:val="0"/>
+          <w:bCs w:val="0"/>
           <w:color w:val="365f91"/>
           <w:sz w:val="24"/>
           <w:szCs w:val="24"/>
@@ -307,6 +317,7 @@
         <w:rPr>
           <w:rFonts w:ascii="Arial" w:cs="Arial" w:eastAsia="Arial" w:hAnsi="Arial"/>
           <w:b w:val="0"/>
+          <w:bCs w:val="0"/>
           <w:color w:val="365f91"/>
           <w:sz w:val="24"/>
           <w:szCs w:val="24"/>
@@ -317,6 +328,7 @@
         <w:rPr>
           <w:rFonts w:ascii="Arial" w:cs="Arial" w:eastAsia="Arial" w:hAnsi="Arial"/>
           <w:b w:val="1"/>
+          <w:bCs w:val="1"/>
           <w:color w:val="365f91"/>
           <w:sz w:val="24"/>
           <w:szCs w:val="24"/>
@@ -337,6 +349,7 @@
         <w:rPr>
           <w:rFonts w:ascii="Arial" w:cs="Arial" w:eastAsia="Arial" w:hAnsi="Arial"/>
           <w:b w:val="0"/>
+          <w:bCs w:val="0"/>
           <w:color w:val="365f91"/>
           <w:sz w:val="24"/>
           <w:szCs w:val="24"/>
@@ -478,7 +491,7 @@
                 <w:szCs w:val="24"/>
                 <w:rtl w:val="0"/>
               </w:rPr>
-              <w:t xml:space="preserve">29/10/2025</w:t>
+              <w:t xml:space="preserve">30/10/2025</w:t>
             </w:r>
           </w:p>
         </w:tc>
@@ -728,6 +741,7 @@
         <w:rPr>
           <w:rFonts w:ascii="Arial" w:cs="Arial" w:eastAsia="Arial" w:hAnsi="Arial"/>
           <w:b w:val="0"/>
+          <w:bCs w:val="0"/>
           <w:color w:val="365f91"/>
           <w:sz w:val="24"/>
           <w:szCs w:val="24"/>
@@ -746,6 +760,7 @@
         <w:rPr>
           <w:rFonts w:ascii="Arial" w:cs="Arial" w:eastAsia="Arial" w:hAnsi="Arial"/>
           <w:b w:val="0"/>
+          <w:bCs w:val="0"/>
           <w:color w:val="365f91"/>
           <w:sz w:val="24"/>
           <w:szCs w:val="24"/>
@@ -756,6 +771,7 @@
         <w:rPr>
           <w:rFonts w:ascii="Arial" w:cs="Arial" w:eastAsia="Arial" w:hAnsi="Arial"/>
           <w:b w:val="1"/>
+          <w:bCs w:val="1"/>
           <w:color w:val="365f91"/>
           <w:sz w:val="24"/>
           <w:szCs w:val="24"/>
@@ -776,6 +792,7 @@
         <w:rPr>
           <w:rFonts w:ascii="Arial" w:cs="Arial" w:eastAsia="Arial" w:hAnsi="Arial"/>
           <w:b w:val="0"/>
+          <w:bCs w:val="0"/>
           <w:color w:val="365f91"/>
           <w:sz w:val="24"/>
           <w:szCs w:val="24"/>
@@ -918,7 +935,9 @@
         <w:rPr>
           <w:rFonts w:ascii="Arial" w:cs="Arial" w:eastAsia="Arial" w:hAnsi="Arial"/>
           <w:b w:val="0"/>
+          <w:bCs w:val="0"/>
           <w:i w:val="0"/>
+          <w:iCs w:val="0"/>
           <w:smallCaps w:val="0"/>
           <w:strike w:val="0"/>
           <w:color w:val="365f91"/>
@@ -942,6 +961,7 @@
         <w:rPr>
           <w:rFonts w:ascii="Arial" w:cs="Arial" w:eastAsia="Arial" w:hAnsi="Arial"/>
           <w:b w:val="0"/>
+          <w:bCs w:val="0"/>
           <w:color w:val="000000"/>
           <w:sz w:val="36"/>
           <w:szCs w:val="36"/>
@@ -952,6 +972,7 @@
         <w:rPr>
           <w:rFonts w:ascii="Arial" w:cs="Arial" w:eastAsia="Arial" w:hAnsi="Arial"/>
           <w:b w:val="1"/>
+          <w:bCs w:val="1"/>
           <w:color w:val="000000"/>
           <w:sz w:val="36"/>
           <w:szCs w:val="36"/>
@@ -986,7 +1007,9 @@
         <w:rPr>
           <w:rFonts w:ascii="Arial" w:cs="Arial" w:eastAsia="Arial" w:hAnsi="Arial"/>
           <w:b w:val="0"/>
+          <w:bCs w:val="0"/>
           <w:i w:val="0"/>
+          <w:iCs w:val="0"/>
           <w:smallCaps w:val="0"/>
           <w:strike w:val="0"/>
           <w:color w:val="365f91"/>
@@ -1060,7 +1083,9 @@
               <w:rPr>
                 <w:rFonts w:ascii="Arial" w:cs="Arial" w:eastAsia="Arial" w:hAnsi="Arial"/>
                 <w:b w:val="0"/>
+                <w:bCs w:val="0"/>
                 <w:i w:val="0"/>
+                <w:iCs w:val="0"/>
                 <w:smallCaps w:val="0"/>
                 <w:strike w:val="0"/>
                 <w:color w:val="365f91"/>
@@ -1075,7 +1100,9 @@
               <w:rPr>
                 <w:rFonts w:ascii="Arial" w:cs="Arial" w:eastAsia="Arial" w:hAnsi="Arial"/>
                 <w:b w:val="1"/>
+                <w:bCs w:val="1"/>
                 <w:i w:val="0"/>
+                <w:iCs w:val="0"/>
                 <w:smallCaps w:val="0"/>
                 <w:strike w:val="0"/>
                 <w:color w:val="365f91"/>
@@ -1119,7 +1146,9 @@
               <w:rPr>
                 <w:rFonts w:ascii="Arial" w:cs="Arial" w:eastAsia="Arial" w:hAnsi="Arial"/>
                 <w:b w:val="0"/>
+                <w:bCs w:val="0"/>
                 <w:i w:val="0"/>
+                <w:iCs w:val="0"/>
                 <w:smallCaps w:val="0"/>
                 <w:strike w:val="0"/>
                 <w:color w:val="365f91"/>
@@ -1134,7 +1163,9 @@
               <w:rPr>
                 <w:rFonts w:ascii="Arial" w:cs="Arial" w:eastAsia="Arial" w:hAnsi="Arial"/>
                 <w:b w:val="1"/>
+                <w:bCs w:val="1"/>
                 <w:i w:val="0"/>
+                <w:iCs w:val="0"/>
                 <w:smallCaps w:val="0"/>
                 <w:strike w:val="0"/>
                 <w:color w:val="365f91"/>
@@ -1178,7 +1209,9 @@
               <w:rPr>
                 <w:rFonts w:ascii="Arial" w:cs="Arial" w:eastAsia="Arial" w:hAnsi="Arial"/>
                 <w:b w:val="0"/>
+                <w:bCs w:val="0"/>
                 <w:i w:val="0"/>
+                <w:iCs w:val="0"/>
                 <w:smallCaps w:val="0"/>
                 <w:strike w:val="0"/>
                 <w:color w:val="365f91"/>
@@ -1193,7 +1226,9 @@
               <w:rPr>
                 <w:rFonts w:ascii="Arial" w:cs="Arial" w:eastAsia="Arial" w:hAnsi="Arial"/>
                 <w:b w:val="1"/>
+                <w:bCs w:val="1"/>
                 <w:i w:val="0"/>
+                <w:iCs w:val="0"/>
                 <w:smallCaps w:val="0"/>
                 <w:strike w:val="0"/>
                 <w:color w:val="365f91"/>
@@ -1617,6 +1652,7 @@
               <w:rPr>
                 <w:rFonts w:ascii="Arial" w:cs="Arial" w:eastAsia="Arial" w:hAnsi="Arial"/>
                 <w:i w:val="0"/>
+                <w:iCs w:val="0"/>
                 <w:smallCaps w:val="0"/>
                 <w:strike w:val="0"/>
                 <w:u w:val="none"/>
@@ -1649,6 +1685,7 @@
               <w:rPr>
                 <w:rFonts w:ascii="Arial" w:cs="Arial" w:eastAsia="Arial" w:hAnsi="Arial"/>
                 <w:i w:val="0"/>
+                <w:iCs w:val="0"/>
                 <w:smallCaps w:val="0"/>
                 <w:strike w:val="0"/>
                 <w:u w:val="none"/>
@@ -1681,6 +1718,7 @@
               <w:rPr>
                 <w:rFonts w:ascii="Arial" w:cs="Arial" w:eastAsia="Arial" w:hAnsi="Arial"/>
                 <w:i w:val="0"/>
+                <w:iCs w:val="0"/>
                 <w:smallCaps w:val="0"/>
                 <w:strike w:val="0"/>
                 <w:u w:val="none"/>
@@ -1717,7 +1755,9 @@
         <w:rPr>
           <w:rFonts w:ascii="Arial" w:cs="Arial" w:eastAsia="Arial" w:hAnsi="Arial"/>
           <w:b w:val="0"/>
+          <w:bCs w:val="0"/>
           <w:i w:val="0"/>
+          <w:iCs w:val="0"/>
           <w:smallCaps w:val="0"/>
           <w:strike w:val="0"/>
           <w:color w:val="365f91"/>
@@ -1848,7 +1888,9 @@
       <w:rPr>
         <w:rFonts w:ascii="Calibri" w:cs="Calibri" w:eastAsia="Calibri" w:hAnsi="Calibri"/>
         <w:b w:val="0"/>
+        <w:bCs w:val="0"/>
         <w:i w:val="0"/>
+        <w:iCs w:val="0"/>
         <w:smallCaps w:val="0"/>
         <w:strike w:val="0"/>
         <w:color w:val="000000"/>
@@ -1863,7 +1905,9 @@
       <w:rPr>
         <w:rFonts w:ascii="Calibri" w:cs="Calibri" w:eastAsia="Calibri" w:hAnsi="Calibri"/>
         <w:b w:val="0"/>
+        <w:bCs w:val="0"/>
         <w:i w:val="0"/>
+        <w:iCs w:val="0"/>
         <w:smallCaps w:val="0"/>
         <w:strike w:val="0"/>
         <w:color w:val="000000"/>
@@ -1905,7 +1949,9 @@
       <w:rPr>
         <w:rFonts w:ascii="Calibri" w:cs="Calibri" w:eastAsia="Calibri" w:hAnsi="Calibri"/>
         <w:b w:val="0"/>
+        <w:bCs w:val="0"/>
         <w:i w:val="0"/>
+        <w:iCs w:val="0"/>
         <w:smallCaps w:val="0"/>
         <w:strike w:val="0"/>
         <w:color w:val="0d0d0d"/>
@@ -1920,7 +1966,9 @@
       <w:rPr>
         <w:rFonts w:ascii="Calibri" w:cs="Calibri" w:eastAsia="Calibri" w:hAnsi="Calibri"/>
         <w:b w:val="1"/>
+        <w:bCs w:val="1"/>
         <w:i w:val="0"/>
+        <w:iCs w:val="0"/>
         <w:smallCaps w:val="0"/>
         <w:strike w:val="0"/>
         <w:color w:val="0d0d0d"/>
@@ -1962,7 +2010,9 @@
       <w:rPr>
         <w:rFonts w:ascii="Calibri" w:cs="Calibri" w:eastAsia="Calibri" w:hAnsi="Calibri"/>
         <w:b w:val="0"/>
+        <w:bCs w:val="0"/>
         <w:i w:val="0"/>
+        <w:iCs w:val="0"/>
         <w:smallCaps w:val="0"/>
         <w:strike w:val="0"/>
         <w:color w:val="365f91"/>
@@ -1977,7 +2027,9 @@
       <w:rPr>
         <w:rFonts w:ascii="Calibri" w:cs="Calibri" w:eastAsia="Calibri" w:hAnsi="Calibri"/>
         <w:b w:val="1"/>
+        <w:bCs w:val="1"/>
         <w:i w:val="1"/>
+        <w:iCs w:val="1"/>
         <w:smallCaps w:val="0"/>
         <w:strike w:val="0"/>
         <w:color w:val="365f91"/>
@@ -2126,7 +2178,9 @@
       <w:rPr>
         <w:rFonts w:ascii="Calibri" w:cs="Calibri" w:eastAsia="Calibri" w:hAnsi="Calibri"/>
         <w:b w:val="0"/>
+        <w:bCs w:val="0"/>
         <w:i w:val="0"/>
+        <w:iCs w:val="0"/>
         <w:smallCaps w:val="0"/>
         <w:strike w:val="0"/>
         <w:color w:val="365f91"/>
@@ -2171,7 +2225,9 @@
       <w:rPr>
         <w:rFonts w:ascii="Calibri" w:cs="Calibri" w:eastAsia="Calibri" w:hAnsi="Calibri"/>
         <w:b w:val="0"/>
+        <w:bCs w:val="0"/>
         <w:i w:val="0"/>
+        <w:iCs w:val="0"/>
         <w:smallCaps w:val="0"/>
         <w:strike w:val="0"/>
         <w:color w:val="0d0d0d"/>
@@ -2186,7 +2242,9 @@
       <w:rPr>
         <w:rFonts w:ascii="Calibri" w:cs="Calibri" w:eastAsia="Calibri" w:hAnsi="Calibri"/>
         <w:b w:val="1"/>
+        <w:bCs w:val="1"/>
         <w:i w:val="0"/>
+        <w:iCs w:val="0"/>
         <w:smallCaps w:val="0"/>
         <w:strike w:val="0"/>
         <w:color w:val="0d0d0d"/>
@@ -2228,7 +2286,9 @@
       <w:rPr>
         <w:rFonts w:ascii="Calibri" w:cs="Calibri" w:eastAsia="Calibri" w:hAnsi="Calibri"/>
         <w:b w:val="0"/>
+        <w:bCs w:val="0"/>
         <w:i w:val="0"/>
+        <w:iCs w:val="0"/>
         <w:smallCaps w:val="0"/>
         <w:strike w:val="0"/>
         <w:color w:val="365f91"/>
@@ -2243,7 +2303,9 @@
       <w:rPr>
         <w:rFonts w:ascii="Calibri" w:cs="Calibri" w:eastAsia="Calibri" w:hAnsi="Calibri"/>
         <w:b w:val="1"/>
+        <w:bCs w:val="1"/>
         <w:i w:val="1"/>
+        <w:iCs w:val="1"/>
         <w:smallCaps w:val="0"/>
         <w:strike w:val="0"/>
         <w:color w:val="365f91"/>
@@ -2392,7 +2454,9 @@
       <w:rPr>
         <w:rFonts w:ascii="Calibri" w:cs="Calibri" w:eastAsia="Calibri" w:hAnsi="Calibri"/>
         <w:b w:val="0"/>
+        <w:bCs w:val="0"/>
         <w:i w:val="0"/>
+        <w:iCs w:val="0"/>
         <w:smallCaps w:val="0"/>
         <w:strike w:val="0"/>
         <w:color w:val="365f91"/>
@@ -2582,6 +2646,7 @@
     </w:pPr>
     <w:rPr>
       <w:b w:val="1"/>
+      <w:bCs w:val="1"/>
       <w:sz w:val="48"/>
       <w:szCs w:val="48"/>
     </w:rPr>
@@ -2598,6 +2663,7 @@
     </w:pPr>
     <w:rPr>
       <w:b w:val="1"/>
+      <w:bCs w:val="1"/>
       <w:sz w:val="36"/>
       <w:szCs w:val="36"/>
     </w:rPr>
@@ -2614,6 +2680,7 @@
     </w:pPr>
     <w:rPr>
       <w:b w:val="1"/>
+      <w:bCs w:val="1"/>
       <w:sz w:val="28"/>
       <w:szCs w:val="28"/>
     </w:rPr>
@@ -2630,6 +2697,7 @@
     </w:pPr>
     <w:rPr>
       <w:b w:val="1"/>
+      <w:bCs w:val="1"/>
       <w:sz w:val="24"/>
       <w:szCs w:val="24"/>
     </w:rPr>
@@ -2646,6 +2714,7 @@
     </w:pPr>
     <w:rPr>
       <w:b w:val="1"/>
+      <w:bCs w:val="1"/>
       <w:sz w:val="22"/>
       <w:szCs w:val="22"/>
     </w:rPr>
@@ -2662,6 +2731,7 @@
     </w:pPr>
     <w:rPr>
       <w:b w:val="1"/>
+      <w:bCs w:val="1"/>
       <w:sz w:val="20"/>
       <w:szCs w:val="20"/>
     </w:rPr>
@@ -2678,6 +2748,7 @@
     </w:pPr>
     <w:rPr>
       <w:b w:val="1"/>
+      <w:bCs w:val="1"/>
       <w:sz w:val="72"/>
       <w:szCs w:val="72"/>
     </w:rPr>
@@ -3461,6 +3532,7 @@
     <w:rPr>
       <w:rFonts w:ascii="Georgia" w:cs="Georgia" w:eastAsia="Georgia" w:hAnsi="Georgia"/>
       <w:i w:val="1"/>
+      <w:iCs w:val="1"/>
       <w:color w:val="666666"/>
       <w:sz w:val="48"/>
       <w:szCs w:val="48"/>
